--- a/USA/state/write_ups/02_monthly_injury_temperature_paper/words/01_nature_cc/10_entire/Impact of anomalous temperature on injury mortality in the USA 2019 02 25 clean.docx
+++ b/USA/state/write_ups/02_monthly_injury_temperature_paper/words/01_nature_cc/10_entire/Impact of anomalous temperature on injury mortality in the USA 2019 02 25 clean.docx
@@ -78,16 +78,7 @@
           <w:color w:val="000000" w:themeColor="text1"/>
           <w:lang w:val="it-IT"/>
         </w:rPr>
-        <w:t>, James E</w:t>
-      </w:r>
-      <w:bookmarkStart w:id="0" w:name="_GoBack"/>
-      <w:bookmarkEnd w:id="0"/>
-      <w:r>
-        <w:rPr>
-          <w:color w:val="000000" w:themeColor="text1"/>
-          <w:lang w:val="it-IT"/>
-        </w:rPr>
-        <w:t xml:space="preserve"> Bennett</w:t>
+        <w:t>, James E Bennett</w:t>
       </w:r>
       <w:r>
         <w:rPr>
@@ -1656,6 +1647,7 @@
       <w:r>
         <w:t xml:space="preserve"> </w:t>
       </w:r>
+      <w:bookmarkStart w:id="0" w:name="_GoBack"/>
       <w:r>
         <w:t xml:space="preserve">The largest overall decline over time was for transport deaths, </w:t>
       </w:r>
@@ -1669,7 +1661,11 @@
         <w:t xml:space="preserve"> to </w:t>
       </w:r>
       <w:r>
-        <w:t>2016.</w:t>
+        <w:t>2016</w:t>
+      </w:r>
+      <w:bookmarkEnd w:id="0"/>
+      <w:r>
+        <w:t>.</w:t>
       </w:r>
       <w:r>
         <w:t xml:space="preserve"> </w:t>
@@ -12937,7 +12933,7 @@
 </file>
 
 <file path=customXml/itemProps1.xml><?xml version="1.0" encoding="utf-8"?>
-<ds:datastoreItem xmlns:ds="http://schemas.openxmlformats.org/officeDocument/2006/customXml" ds:itemID="{F66A3826-E6FE-5A40-88F8-48967247B3A4}">
+<ds:datastoreItem xmlns:ds="http://schemas.openxmlformats.org/officeDocument/2006/customXml" ds:itemID="{E39D3126-A1AC-3547-8F8B-88C28CBD729B}">
   <ds:schemaRefs>
     <ds:schemaRef ds:uri="http://schemas.openxmlformats.org/officeDocument/2006/bibliography"/>
   </ds:schemaRefs>
@@ -12945,7 +12941,7 @@
 </file>
 
 <file path=customXml/itemProps2.xml><?xml version="1.0" encoding="utf-8"?>
-<ds:datastoreItem xmlns:ds="http://schemas.openxmlformats.org/officeDocument/2006/customXml" ds:itemID="{389D28FA-F395-DA4B-97BF-0237D3CF8D38}">
+<ds:datastoreItem xmlns:ds="http://schemas.openxmlformats.org/officeDocument/2006/customXml" ds:itemID="{A2379838-1F7B-7749-80AB-D55111E4D88D}">
   <ds:schemaRefs>
     <ds:schemaRef ds:uri="http://schemas.openxmlformats.org/officeDocument/2006/bibliography"/>
   </ds:schemaRefs>
